--- a/Fine-tuning data/question_answer_urls.docx
+++ b/Fine-tuning data/question_answer_urls.docx
@@ -112,7 +112,46 @@
         </w:r>
       </w:hyperlink>
     </w:p>
-    <w:p/>
+    <w:p>
+      <w:hyperlink r:id="rId15" w:history="1">
+        <w:r>
+          <w:rPr>
+            <w:rStyle w:val="Hyperlink"/>
+          </w:rPr>
+          <w:t>https://cybersapiens.com.au/most-asked-security-analyst-interview-questions-and-answers/</w:t>
+        </w:r>
+      </w:hyperlink>
+    </w:p>
+    <w:p>
+      <w:hyperlink r:id="rId16" w:history="1">
+        <w:r>
+          <w:rPr>
+            <w:rStyle w:val="Hyperlink"/>
+          </w:rPr>
+          <w:t>https://www.geeksforgeeks.org/ethical-hacking/cyber-security-interview-questions/</w:t>
+        </w:r>
+      </w:hyperlink>
+    </w:p>
+    <w:p>
+      <w:hyperlink r:id="rId17" w:history="1">
+        <w:r>
+          <w:rPr>
+            <w:rStyle w:val="Hyperlink"/>
+          </w:rPr>
+          <w:t>https://www.uninets.com/blog/cybersecurity-interview-questions-answers</w:t>
+        </w:r>
+      </w:hyperlink>
+    </w:p>
+    <w:p>
+      <w:hyperlink r:id="rId18" w:history="1">
+        <w:r>
+          <w:rPr>
+            <w:rStyle w:val="Hyperlink"/>
+          </w:rPr>
+          <w:t>https://digitaldefynd.com/IQ/ai-security-specialist-interview-questions/</w:t>
+        </w:r>
+      </w:hyperlink>
+    </w:p>
     <w:sectPr>
       <w:pgSz w:w="11906" w:h="16838"/>
       <w:pgMar w:top="1440" w:right="1440" w:bottom="1440" w:left="1440" w:header="708" w:footer="708" w:gutter="0"/>
@@ -726,6 +765,7 @@
   <w:style w:type="character" w:default="1" w:styleId="DefaultParagraphFont">
     <w:name w:val="Default Paragraph Font"/>
     <w:uiPriority w:val="1"/>
+    <w:semiHidden/>
     <w:unhideWhenUsed/>
   </w:style>
   <w:style w:type="table" w:default="1" w:styleId="TableNormal">
